--- a/Core/Memory Fragmentation.docx
+++ b/Core/Memory Fragmentation.docx
@@ -24,7 +24,6 @@
         </w:rPr>
         <w:t xml:space="preserve">Fragmentation is an unwanted problem where the memory blocks cannot be allocated to the processes due to their small size and the blocks remain unused. It can also be understood as when the processes are loaded and removed from the </w:t>
       </w:r>
-      <w:proofErr w:type="gramStart"/>
       <w:r>
         <w:rPr>
           <w:rFonts w:ascii="Times New Roman" w:eastAsia="Times New Roman" w:hAnsi="Times New Roman" w:cs="Times New Roman"/>
@@ -33,9 +32,8 @@
           <w:sz w:val="24"/>
           <w:szCs w:val="24"/>
         </w:rPr>
-        <w:t>memory</w:t>
+        <w:t>memory,</w:t>
       </w:r>
-      <w:proofErr w:type="gramEnd"/>
       <w:r>
         <w:rPr>
           <w:rFonts w:ascii="Times New Roman" w:eastAsia="Times New Roman" w:hAnsi="Times New Roman" w:cs="Times New Roman"/>
